--- a/Finding/Requirements/None Custom Models/Experiement - 6/Result for Prompt - 1.2/chatgpt.docx
+++ b/Finding/Requirements/None Custom Models/Experiement - 6/Result for Prompt - 1.2/chatgpt.docx
@@ -2,6 +2,1758 @@
 <file path=word/document.xml><?xml version="1.0" encoding="utf-8"?>
 <w:document xmlns:wpc="http://schemas.microsoft.com/office/word/2010/wordprocessingCanvas" xmlns:cx="http://schemas.microsoft.com/office/drawing/2014/chartex" xmlns:cx1="http://schemas.microsoft.com/office/drawing/2015/9/8/chartex" xmlns:cx2="http://schemas.microsoft.com/office/drawing/2015/10/21/chartex" xmlns:cx3="http://schemas.microsoft.com/office/drawing/2016/5/9/chartex" xmlns:cx4="http://schemas.microsoft.com/office/drawing/2016/5/10/chartex" xmlns:cx5="http://schemas.microsoft.com/office/drawing/2016/5/11/chartex" xmlns:cx6="http://schemas.microsoft.com/office/drawing/2016/5/12/chartex" xmlns:cx7="http://schemas.microsoft.com/office/drawing/2016/5/13/chartex" xmlns:cx8="http://schemas.microsoft.com/office/drawing/2016/5/14/chartex" xmlns:mc="http://schemas.openxmlformats.org/markup-compatibility/2006" xmlns:aink="http://schemas.microsoft.com/office/drawing/2016/ink" xmlns:am3d="http://schemas.microsoft.com/office/drawing/2017/model3d" xmlns:o="urn:schemas-microsoft-com:office:office" xmlns:oel="http://schemas.microsoft.com/office/2019/extlst" xmlns:r="http://schemas.openxmlformats.org/officeDocument/2006/relationships" xmlns:m="http://schemas.openxmlformats.org/officeDocument/2006/math" xmlns:v="urn:schemas-microsoft-com:vml" xmlns:wp14="http://schemas.microsoft.com/office/word/2010/wordprocessingDrawing" xmlns:wp="http://schemas.openxmlformats.org/drawingml/2006/wordprocessingDrawing" xmlns:w10="urn:schemas-microsoft-com:office:word" xmlns:w="http://schemas.openxmlformats.org/wordprocessingml/2006/main" xmlns:w14="http://schemas.microsoft.com/office/word/2010/wordml" xmlns:w15="http://schemas.microsoft.com/office/word/2012/wordml" xmlns:w16cex="http://schemas.microsoft.com/office/word/2018/wordml/cex" xmlns:w16cid="http://schemas.microsoft.com/office/word/2016/wordml/cid" xmlns:w16="http://schemas.microsoft.com/office/word/2018/wordml" xmlns:w16du="http://schemas.microsoft.com/office/word/2023/wordml/word16du" xmlns:w16sdtdh="http://schemas.microsoft.com/office/word/2020/wordml/sdtdatahash" xmlns:w16sdtfl="http://schemas.microsoft.com/office/word/2024/wordml/sdtformatlock" xmlns:w16se="http://schemas.microsoft.com/office/word/2015/wordml/symex" xmlns:wpg="http://schemas.microsoft.com/office/word/2010/wordprocessingGroup" xmlns:wpi="http://schemas.microsoft.com/office/word/2010/wordprocessingInk" xmlns:wne="http://schemas.microsoft.com/office/word/2006/wordml" xmlns:wps="http://schemas.microsoft.com/office/word/2010/wordprocessingShape" mc:Ignorable="w14 w15 w16se w16cid w16 w16cex w16sdtdh w16sdtfl w16du wp14">
   <w:body>
+    <w:p>
+      <w:pPr>
+        <w:rPr>
+          <w:rFonts w:ascii="Calibri" w:hAnsi="Calibri" w:cs="Calibri"/>
+          <w:b/>
+          <w:bCs/>
+        </w:rPr>
+      </w:pPr>
+      <w:r>
+        <w:rPr>
+          <w:rFonts w:ascii="Calibri" w:hAnsi="Calibri" w:cs="Calibri"/>
+          <w:b/>
+          <w:bCs/>
+        </w:rPr>
+        <w:t>Requirement Interview Analysis: Functional &amp; Non-Functional Requirements</w:t>
+      </w:r>
+    </w:p>
+    <w:p>
+      <w:pPr>
+        <w:rPr>
+          <w:rFonts w:ascii="Calibri" w:hAnsi="Calibri" w:cs="Calibri"/>
+        </w:rPr>
+      </w:pPr>
+      <w:r>
+        <w:rPr>
+          <w:rFonts w:ascii="Calibri" w:hAnsi="Calibri" w:cs="Calibri"/>
+          <w:b/>
+          <w:bCs/>
+        </w:rPr>
+        <w:t>Interview Transcript Source</w:t>
+      </w:r>
+      <w:r>
+        <w:rPr>
+          <w:rFonts w:ascii="Calibri" w:hAnsi="Calibri" w:cs="Calibri"/>
+        </w:rPr>
+        <w:t>: Testing Requirement Interview.pdf</w:t>
+      </w:r>
+    </w:p>
+    <w:p>
+      <w:pPr>
+        <w:rPr>
+          <w:rFonts w:ascii="Calibri" w:hAnsi="Calibri" w:cs="Calibri"/>
+        </w:rPr>
+      </w:pPr>
+      <w:r>
+        <w:rPr>
+          <w:rFonts w:ascii="Calibri" w:hAnsi="Calibri" w:cs="Calibri"/>
+        </w:rPr>
+        <w:pict w14:anchorId="64402242">
+          <v:rect id="_x0000_i1043" style="width:0;height:1.5pt" o:hralign="center" o:hrstd="t" o:hr="t" fillcolor="#a0a0a0" stroked="f"/>
+        </w:pict>
+      </w:r>
+    </w:p>
+    <w:p>
+      <w:pPr>
+        <w:rPr>
+          <w:rFonts w:ascii="Calibri" w:hAnsi="Calibri" w:cs="Calibri"/>
+          <w:b/>
+          <w:bCs/>
+        </w:rPr>
+      </w:pPr>
+      <w:r>
+        <w:rPr>
+          <w:rFonts w:ascii="Calibri" w:hAnsi="Calibri" w:cs="Calibri"/>
+          <w:b/>
+          <w:bCs/>
+        </w:rPr>
+        <w:t>I. Functional Requirements</w:t>
+      </w:r>
+    </w:p>
+    <w:p>
+      <w:pPr>
+        <w:numPr>
+          <w:ilvl w:val="0"/>
+          <w:numId w:val="3"/>
+        </w:numPr>
+        <w:rPr>
+          <w:rFonts w:ascii="Calibri" w:hAnsi="Calibri" w:cs="Calibri"/>
+        </w:rPr>
+      </w:pPr>
+      <w:r>
+        <w:rPr>
+          <w:rFonts w:ascii="Calibri" w:hAnsi="Calibri" w:cs="Calibri"/>
+          <w:b/>
+          <w:bCs/>
+        </w:rPr>
+        <w:t>FR-001: Student Management</w:t>
+      </w:r>
+    </w:p>
+    <w:p>
+      <w:pPr>
+        <w:numPr>
+          <w:ilvl w:val="1"/>
+          <w:numId w:val="3"/>
+        </w:numPr>
+        <w:rPr>
+          <w:rFonts w:ascii="Calibri" w:hAnsi="Calibri" w:cs="Calibri"/>
+        </w:rPr>
+      </w:pPr>
+      <w:r>
+        <w:rPr>
+          <w:rFonts w:ascii="Calibri" w:hAnsi="Calibri" w:cs="Calibri"/>
+          <w:b/>
+          <w:bCs/>
+        </w:rPr>
+        <w:t>Source</w:t>
+      </w:r>
+      <w:r>
+        <w:rPr>
+          <w:rFonts w:ascii="Calibri" w:hAnsi="Calibri" w:cs="Calibri"/>
+        </w:rPr>
+        <w:t>: BO (Business Owner) - Paragraph 4</w:t>
+      </w:r>
+    </w:p>
+    <w:p>
+      <w:pPr>
+        <w:numPr>
+          <w:ilvl w:val="1"/>
+          <w:numId w:val="3"/>
+        </w:numPr>
+        <w:rPr>
+          <w:rFonts w:ascii="Calibri" w:hAnsi="Calibri" w:cs="Calibri"/>
+        </w:rPr>
+      </w:pPr>
+      <w:r>
+        <w:rPr>
+          <w:rFonts w:ascii="Calibri" w:hAnsi="Calibri" w:cs="Calibri"/>
+          <w:b/>
+          <w:bCs/>
+        </w:rPr>
+        <w:t>Description</w:t>
+      </w:r>
+      <w:r>
+        <w:rPr>
+          <w:rFonts w:ascii="Calibri" w:hAnsi="Calibri" w:cs="Calibri"/>
+        </w:rPr>
+        <w:t>: The system must store student details, including basic information, academic records, medical records, and parent/guardian details.</w:t>
+      </w:r>
+    </w:p>
+    <w:p>
+      <w:pPr>
+        <w:numPr>
+          <w:ilvl w:val="1"/>
+          <w:numId w:val="3"/>
+        </w:numPr>
+        <w:rPr>
+          <w:rFonts w:ascii="Calibri" w:hAnsi="Calibri" w:cs="Calibri"/>
+        </w:rPr>
+      </w:pPr>
+      <w:r>
+        <w:rPr>
+          <w:rFonts w:ascii="Calibri" w:hAnsi="Calibri" w:cs="Calibri"/>
+          <w:b/>
+          <w:bCs/>
+        </w:rPr>
+        <w:t>Assumptions/Clarifications</w:t>
+      </w:r>
+      <w:r>
+        <w:rPr>
+          <w:rFonts w:ascii="Calibri" w:hAnsi="Calibri" w:cs="Calibri"/>
+        </w:rPr>
+        <w:t>: The system will store personal details, academic history, and medical information. It is implied that the data should be accessible to relevant users (Admin, Teachers, Parents).</w:t>
+      </w:r>
+    </w:p>
+    <w:p>
+      <w:pPr>
+        <w:numPr>
+          <w:ilvl w:val="1"/>
+          <w:numId w:val="3"/>
+        </w:numPr>
+        <w:rPr>
+          <w:rFonts w:ascii="Calibri" w:hAnsi="Calibri" w:cs="Calibri"/>
+        </w:rPr>
+      </w:pPr>
+      <w:r>
+        <w:rPr>
+          <w:rFonts w:ascii="Calibri" w:hAnsi="Calibri" w:cs="Calibri"/>
+          <w:b/>
+          <w:bCs/>
+        </w:rPr>
+        <w:t>Initial Priority</w:t>
+      </w:r>
+      <w:r>
+        <w:rPr>
+          <w:rFonts w:ascii="Calibri" w:hAnsi="Calibri" w:cs="Calibri"/>
+        </w:rPr>
+        <w:t>: High - Core to the functioning of the system.</w:t>
+      </w:r>
+    </w:p>
+    <w:p>
+      <w:pPr>
+        <w:numPr>
+          <w:ilvl w:val="1"/>
+          <w:numId w:val="3"/>
+        </w:numPr>
+        <w:rPr>
+          <w:rFonts w:ascii="Calibri" w:hAnsi="Calibri" w:cs="Calibri"/>
+        </w:rPr>
+      </w:pPr>
+      <w:r>
+        <w:rPr>
+          <w:rFonts w:ascii="Calibri" w:hAnsi="Calibri" w:cs="Calibri"/>
+          <w:b/>
+          <w:bCs/>
+        </w:rPr>
+        <w:t>Dependencies</w:t>
+      </w:r>
+      <w:r>
+        <w:rPr>
+          <w:rFonts w:ascii="Calibri" w:hAnsi="Calibri" w:cs="Calibri"/>
+        </w:rPr>
+        <w:t>: None.</w:t>
+      </w:r>
+    </w:p>
+    <w:p>
+      <w:pPr>
+        <w:numPr>
+          <w:ilvl w:val="0"/>
+          <w:numId w:val="3"/>
+        </w:numPr>
+        <w:rPr>
+          <w:rFonts w:ascii="Calibri" w:hAnsi="Calibri" w:cs="Calibri"/>
+        </w:rPr>
+      </w:pPr>
+      <w:r>
+        <w:rPr>
+          <w:rFonts w:ascii="Calibri" w:hAnsi="Calibri" w:cs="Calibri"/>
+          <w:b/>
+          <w:bCs/>
+        </w:rPr>
+        <w:t>FR-002: Attendance Tracking</w:t>
+      </w:r>
+    </w:p>
+    <w:p>
+      <w:pPr>
+        <w:numPr>
+          <w:ilvl w:val="1"/>
+          <w:numId w:val="3"/>
+        </w:numPr>
+        <w:rPr>
+          <w:rFonts w:ascii="Calibri" w:hAnsi="Calibri" w:cs="Calibri"/>
+        </w:rPr>
+      </w:pPr>
+      <w:r>
+        <w:rPr>
+          <w:rFonts w:ascii="Calibri" w:hAnsi="Calibri" w:cs="Calibri"/>
+          <w:b/>
+          <w:bCs/>
+        </w:rPr>
+        <w:t>Source</w:t>
+      </w:r>
+      <w:r>
+        <w:rPr>
+          <w:rFonts w:ascii="Calibri" w:hAnsi="Calibri" w:cs="Calibri"/>
+        </w:rPr>
+        <w:t>: BO - Paragraph 10</w:t>
+      </w:r>
+    </w:p>
+    <w:p>
+      <w:pPr>
+        <w:numPr>
+          <w:ilvl w:val="1"/>
+          <w:numId w:val="3"/>
+        </w:numPr>
+        <w:rPr>
+          <w:rFonts w:ascii="Calibri" w:hAnsi="Calibri" w:cs="Calibri"/>
+        </w:rPr>
+      </w:pPr>
+      <w:r>
+        <w:rPr>
+          <w:rFonts w:ascii="Calibri" w:hAnsi="Calibri" w:cs="Calibri"/>
+          <w:b/>
+          <w:bCs/>
+        </w:rPr>
+        <w:t>Description</w:t>
+      </w:r>
+      <w:r>
+        <w:rPr>
+          <w:rFonts w:ascii="Calibri" w:hAnsi="Calibri" w:cs="Calibri"/>
+        </w:rPr>
+        <w:t>: The system must allow teachers to mark daily attendance, automatically notify parents of absences, and generate monthly attendance reports.</w:t>
+      </w:r>
+    </w:p>
+    <w:p>
+      <w:pPr>
+        <w:numPr>
+          <w:ilvl w:val="1"/>
+          <w:numId w:val="3"/>
+        </w:numPr>
+        <w:rPr>
+          <w:rFonts w:ascii="Calibri" w:hAnsi="Calibri" w:cs="Calibri"/>
+        </w:rPr>
+      </w:pPr>
+      <w:r>
+        <w:rPr>
+          <w:rFonts w:ascii="Calibri" w:hAnsi="Calibri" w:cs="Calibri"/>
+          <w:b/>
+          <w:bCs/>
+        </w:rPr>
+        <w:t>Assumptions/Clarifications</w:t>
+      </w:r>
+      <w:r>
+        <w:rPr>
+          <w:rFonts w:ascii="Calibri" w:hAnsi="Calibri" w:cs="Calibri"/>
+        </w:rPr>
+        <w:t>: Automated alerts for absenteeism need clarification on delivery method (SMS/Email).</w:t>
+      </w:r>
+    </w:p>
+    <w:p>
+      <w:pPr>
+        <w:numPr>
+          <w:ilvl w:val="1"/>
+          <w:numId w:val="3"/>
+        </w:numPr>
+        <w:rPr>
+          <w:rFonts w:ascii="Calibri" w:hAnsi="Calibri" w:cs="Calibri"/>
+        </w:rPr>
+      </w:pPr>
+      <w:r>
+        <w:rPr>
+          <w:rFonts w:ascii="Calibri" w:hAnsi="Calibri" w:cs="Calibri"/>
+          <w:b/>
+          <w:bCs/>
+        </w:rPr>
+        <w:t>Initial Priority</w:t>
+      </w:r>
+      <w:r>
+        <w:rPr>
+          <w:rFonts w:ascii="Calibri" w:hAnsi="Calibri" w:cs="Calibri"/>
+        </w:rPr>
+        <w:t>: High - Direct impact on daily operations.</w:t>
+      </w:r>
+    </w:p>
+    <w:p>
+      <w:pPr>
+        <w:numPr>
+          <w:ilvl w:val="1"/>
+          <w:numId w:val="3"/>
+        </w:numPr>
+        <w:rPr>
+          <w:rFonts w:ascii="Calibri" w:hAnsi="Calibri" w:cs="Calibri"/>
+        </w:rPr>
+      </w:pPr>
+      <w:r>
+        <w:rPr>
+          <w:rFonts w:ascii="Calibri" w:hAnsi="Calibri" w:cs="Calibri"/>
+          <w:b/>
+          <w:bCs/>
+        </w:rPr>
+        <w:t>Dependencies</w:t>
+      </w:r>
+      <w:r>
+        <w:rPr>
+          <w:rFonts w:ascii="Calibri" w:hAnsi="Calibri" w:cs="Calibri"/>
+        </w:rPr>
+        <w:t>: None.</w:t>
+      </w:r>
+    </w:p>
+    <w:p>
+      <w:pPr>
+        <w:numPr>
+          <w:ilvl w:val="0"/>
+          <w:numId w:val="3"/>
+        </w:numPr>
+        <w:rPr>
+          <w:rFonts w:ascii="Calibri" w:hAnsi="Calibri" w:cs="Calibri"/>
+        </w:rPr>
+      </w:pPr>
+      <w:r>
+        <w:rPr>
+          <w:rFonts w:ascii="Calibri" w:hAnsi="Calibri" w:cs="Calibri"/>
+          <w:b/>
+          <w:bCs/>
+        </w:rPr>
+        <w:t>FR-003: Fee Management</w:t>
+      </w:r>
+    </w:p>
+    <w:p>
+      <w:pPr>
+        <w:numPr>
+          <w:ilvl w:val="1"/>
+          <w:numId w:val="3"/>
+        </w:numPr>
+        <w:rPr>
+          <w:rFonts w:ascii="Calibri" w:hAnsi="Calibri" w:cs="Calibri"/>
+        </w:rPr>
+      </w:pPr>
+      <w:r>
+        <w:rPr>
+          <w:rFonts w:ascii="Calibri" w:hAnsi="Calibri" w:cs="Calibri"/>
+          <w:b/>
+          <w:bCs/>
+        </w:rPr>
+        <w:t>Source</w:t>
+      </w:r>
+      <w:r>
+        <w:rPr>
+          <w:rFonts w:ascii="Calibri" w:hAnsi="Calibri" w:cs="Calibri"/>
+        </w:rPr>
+        <w:t>: BO - Paragraph 12</w:t>
+      </w:r>
+    </w:p>
+    <w:p>
+      <w:pPr>
+        <w:numPr>
+          <w:ilvl w:val="1"/>
+          <w:numId w:val="3"/>
+        </w:numPr>
+        <w:rPr>
+          <w:rFonts w:ascii="Calibri" w:hAnsi="Calibri" w:cs="Calibri"/>
+        </w:rPr>
+      </w:pPr>
+      <w:r>
+        <w:rPr>
+          <w:rFonts w:ascii="Calibri" w:hAnsi="Calibri" w:cs="Calibri"/>
+          <w:b/>
+          <w:bCs/>
+        </w:rPr>
+        <w:t>Description</w:t>
+      </w:r>
+      <w:r>
+        <w:rPr>
+          <w:rFonts w:ascii="Calibri" w:hAnsi="Calibri" w:cs="Calibri"/>
+        </w:rPr>
+        <w:t>: The system must automate invoice generation, integrate online payment gateways, calculate late fees, and provide real-time fee status.</w:t>
+      </w:r>
+    </w:p>
+    <w:p>
+      <w:pPr>
+        <w:numPr>
+          <w:ilvl w:val="1"/>
+          <w:numId w:val="3"/>
+        </w:numPr>
+        <w:rPr>
+          <w:rFonts w:ascii="Calibri" w:hAnsi="Calibri" w:cs="Calibri"/>
+        </w:rPr>
+      </w:pPr>
+      <w:r>
+        <w:rPr>
+          <w:rFonts w:ascii="Calibri" w:hAnsi="Calibri" w:cs="Calibri"/>
+          <w:b/>
+          <w:bCs/>
+        </w:rPr>
+        <w:t>Assumptions/Clarifications</w:t>
+      </w:r>
+      <w:r>
+        <w:rPr>
+          <w:rFonts w:ascii="Calibri" w:hAnsi="Calibri" w:cs="Calibri"/>
+        </w:rPr>
+        <w:t>: The online payment gateway should support major payment methods (Credit Card, UPI, Net Banking).</w:t>
+      </w:r>
+    </w:p>
+    <w:p>
+      <w:pPr>
+        <w:numPr>
+          <w:ilvl w:val="1"/>
+          <w:numId w:val="3"/>
+        </w:numPr>
+        <w:rPr>
+          <w:rFonts w:ascii="Calibri" w:hAnsi="Calibri" w:cs="Calibri"/>
+        </w:rPr>
+      </w:pPr>
+      <w:r>
+        <w:rPr>
+          <w:rFonts w:ascii="Calibri" w:hAnsi="Calibri" w:cs="Calibri"/>
+          <w:b/>
+          <w:bCs/>
+        </w:rPr>
+        <w:lastRenderedPageBreak/>
+        <w:t>Initial Priority</w:t>
+      </w:r>
+      <w:r>
+        <w:rPr>
+          <w:rFonts w:ascii="Calibri" w:hAnsi="Calibri" w:cs="Calibri"/>
+        </w:rPr>
+        <w:t>: High - Vital for fee collection efficiency.</w:t>
+      </w:r>
+    </w:p>
+    <w:p>
+      <w:pPr>
+        <w:numPr>
+          <w:ilvl w:val="1"/>
+          <w:numId w:val="3"/>
+        </w:numPr>
+        <w:rPr>
+          <w:rFonts w:ascii="Calibri" w:hAnsi="Calibri" w:cs="Calibri"/>
+        </w:rPr>
+      </w:pPr>
+      <w:r>
+        <w:rPr>
+          <w:rFonts w:ascii="Calibri" w:hAnsi="Calibri" w:cs="Calibri"/>
+          <w:b/>
+          <w:bCs/>
+        </w:rPr>
+        <w:t>Dependencies</w:t>
+      </w:r>
+      <w:r>
+        <w:rPr>
+          <w:rFonts w:ascii="Calibri" w:hAnsi="Calibri" w:cs="Calibri"/>
+        </w:rPr>
+        <w:t>: Integration with Payment Gateways.</w:t>
+      </w:r>
+    </w:p>
+    <w:p>
+      <w:pPr>
+        <w:numPr>
+          <w:ilvl w:val="0"/>
+          <w:numId w:val="3"/>
+        </w:numPr>
+        <w:rPr>
+          <w:rFonts w:ascii="Calibri" w:hAnsi="Calibri" w:cs="Calibri"/>
+        </w:rPr>
+      </w:pPr>
+      <w:r>
+        <w:rPr>
+          <w:rFonts w:ascii="Calibri" w:hAnsi="Calibri" w:cs="Calibri"/>
+          <w:b/>
+          <w:bCs/>
+        </w:rPr>
+        <w:t>FR-004: Exam &amp; Grading System</w:t>
+      </w:r>
+    </w:p>
+    <w:p>
+      <w:pPr>
+        <w:numPr>
+          <w:ilvl w:val="1"/>
+          <w:numId w:val="3"/>
+        </w:numPr>
+        <w:rPr>
+          <w:rFonts w:ascii="Calibri" w:hAnsi="Calibri" w:cs="Calibri"/>
+        </w:rPr>
+      </w:pPr>
+      <w:r>
+        <w:rPr>
+          <w:rFonts w:ascii="Calibri" w:hAnsi="Calibri" w:cs="Calibri"/>
+          <w:b/>
+          <w:bCs/>
+        </w:rPr>
+        <w:t>Source</w:t>
+      </w:r>
+      <w:r>
+        <w:rPr>
+          <w:rFonts w:ascii="Calibri" w:hAnsi="Calibri" w:cs="Calibri"/>
+        </w:rPr>
+        <w:t>: BO - Paragraph 16</w:t>
+      </w:r>
+    </w:p>
+    <w:p>
+      <w:pPr>
+        <w:numPr>
+          <w:ilvl w:val="1"/>
+          <w:numId w:val="3"/>
+        </w:numPr>
+        <w:rPr>
+          <w:rFonts w:ascii="Calibri" w:hAnsi="Calibri" w:cs="Calibri"/>
+        </w:rPr>
+      </w:pPr>
+      <w:r>
+        <w:rPr>
+          <w:rFonts w:ascii="Calibri" w:hAnsi="Calibri" w:cs="Calibri"/>
+          <w:b/>
+          <w:bCs/>
+        </w:rPr>
+        <w:t>Description</w:t>
+      </w:r>
+      <w:r>
+        <w:rPr>
+          <w:rFonts w:ascii="Calibri" w:hAnsi="Calibri" w:cs="Calibri"/>
+        </w:rPr>
+        <w:t>: The system must allow digital grade entry by teachers, auto-calculate results and ranks, and generate customizable report cards.</w:t>
+      </w:r>
+    </w:p>
+    <w:p>
+      <w:pPr>
+        <w:numPr>
+          <w:ilvl w:val="1"/>
+          <w:numId w:val="3"/>
+        </w:numPr>
+        <w:rPr>
+          <w:rFonts w:ascii="Calibri" w:hAnsi="Calibri" w:cs="Calibri"/>
+        </w:rPr>
+      </w:pPr>
+      <w:r>
+        <w:rPr>
+          <w:rFonts w:ascii="Calibri" w:hAnsi="Calibri" w:cs="Calibri"/>
+          <w:b/>
+          <w:bCs/>
+        </w:rPr>
+        <w:t>Assumptions/Clarifications</w:t>
+      </w:r>
+      <w:r>
+        <w:rPr>
+          <w:rFonts w:ascii="Calibri" w:hAnsi="Calibri" w:cs="Calibri"/>
+        </w:rPr>
+        <w:t>: Clarify if GPA calculation is system-wide or class-specific.</w:t>
+      </w:r>
+    </w:p>
+    <w:p>
+      <w:pPr>
+        <w:numPr>
+          <w:ilvl w:val="1"/>
+          <w:numId w:val="3"/>
+        </w:numPr>
+        <w:rPr>
+          <w:rFonts w:ascii="Calibri" w:hAnsi="Calibri" w:cs="Calibri"/>
+        </w:rPr>
+      </w:pPr>
+      <w:r>
+        <w:rPr>
+          <w:rFonts w:ascii="Calibri" w:hAnsi="Calibri" w:cs="Calibri"/>
+          <w:b/>
+          <w:bCs/>
+        </w:rPr>
+        <w:t>Initial Priority</w:t>
+      </w:r>
+      <w:r>
+        <w:rPr>
+          <w:rFonts w:ascii="Calibri" w:hAnsi="Calibri" w:cs="Calibri"/>
+        </w:rPr>
+        <w:t>: Medium - Enhances grading efficiency.</w:t>
+      </w:r>
+    </w:p>
+    <w:p>
+      <w:pPr>
+        <w:numPr>
+          <w:ilvl w:val="1"/>
+          <w:numId w:val="3"/>
+        </w:numPr>
+        <w:rPr>
+          <w:rFonts w:ascii="Calibri" w:hAnsi="Calibri" w:cs="Calibri"/>
+        </w:rPr>
+      </w:pPr>
+      <w:r>
+        <w:rPr>
+          <w:rFonts w:ascii="Calibri" w:hAnsi="Calibri" w:cs="Calibri"/>
+          <w:b/>
+          <w:bCs/>
+        </w:rPr>
+        <w:t>Dependencies</w:t>
+      </w:r>
+      <w:r>
+        <w:rPr>
+          <w:rFonts w:ascii="Calibri" w:hAnsi="Calibri" w:cs="Calibri"/>
+        </w:rPr>
+        <w:t>: None.</w:t>
+      </w:r>
+    </w:p>
+    <w:p>
+      <w:pPr>
+        <w:numPr>
+          <w:ilvl w:val="0"/>
+          <w:numId w:val="3"/>
+        </w:numPr>
+        <w:rPr>
+          <w:rFonts w:ascii="Calibri" w:hAnsi="Calibri" w:cs="Calibri"/>
+        </w:rPr>
+      </w:pPr>
+      <w:r>
+        <w:rPr>
+          <w:rFonts w:ascii="Calibri" w:hAnsi="Calibri" w:cs="Calibri"/>
+          <w:b/>
+          <w:bCs/>
+        </w:rPr>
+        <w:t>FR-005: Teacher &amp; Staff Management</w:t>
+      </w:r>
+    </w:p>
+    <w:p>
+      <w:pPr>
+        <w:numPr>
+          <w:ilvl w:val="1"/>
+          <w:numId w:val="3"/>
+        </w:numPr>
+        <w:rPr>
+          <w:rFonts w:ascii="Calibri" w:hAnsi="Calibri" w:cs="Calibri"/>
+        </w:rPr>
+      </w:pPr>
+      <w:r>
+        <w:rPr>
+          <w:rFonts w:ascii="Calibri" w:hAnsi="Calibri" w:cs="Calibri"/>
+          <w:b/>
+          <w:bCs/>
+        </w:rPr>
+        <w:t>Source</w:t>
+      </w:r>
+      <w:r>
+        <w:rPr>
+          <w:rFonts w:ascii="Calibri" w:hAnsi="Calibri" w:cs="Calibri"/>
+        </w:rPr>
+        <w:t>: BO - Paragraph 18</w:t>
+      </w:r>
+    </w:p>
+    <w:p>
+      <w:pPr>
+        <w:numPr>
+          <w:ilvl w:val="1"/>
+          <w:numId w:val="3"/>
+        </w:numPr>
+        <w:rPr>
+          <w:rFonts w:ascii="Calibri" w:hAnsi="Calibri" w:cs="Calibri"/>
+        </w:rPr>
+      </w:pPr>
+      <w:r>
+        <w:rPr>
+          <w:rFonts w:ascii="Calibri" w:hAnsi="Calibri" w:cs="Calibri"/>
+          <w:b/>
+          <w:bCs/>
+        </w:rPr>
+        <w:t>Description</w:t>
+      </w:r>
+      <w:r>
+        <w:rPr>
+          <w:rFonts w:ascii="Calibri" w:hAnsi="Calibri" w:cs="Calibri"/>
+        </w:rPr>
+        <w:t>: The system must handle teacher profiles, attendance, leave management, salary processing, and performance reviews.</w:t>
+      </w:r>
+    </w:p>
+    <w:p>
+      <w:pPr>
+        <w:numPr>
+          <w:ilvl w:val="1"/>
+          <w:numId w:val="3"/>
+        </w:numPr>
+        <w:rPr>
+          <w:rFonts w:ascii="Calibri" w:hAnsi="Calibri" w:cs="Calibri"/>
+        </w:rPr>
+      </w:pPr>
+      <w:r>
+        <w:rPr>
+          <w:rFonts w:ascii="Calibri" w:hAnsi="Calibri" w:cs="Calibri"/>
+          <w:b/>
+          <w:bCs/>
+        </w:rPr>
+        <w:t>Assumptions/Clarifications</w:t>
+      </w:r>
+      <w:r>
+        <w:rPr>
+          <w:rFonts w:ascii="Calibri" w:hAnsi="Calibri" w:cs="Calibri"/>
+        </w:rPr>
+        <w:t>: No specific details on salary calculation rules.</w:t>
+      </w:r>
+    </w:p>
+    <w:p>
+      <w:pPr>
+        <w:numPr>
+          <w:ilvl w:val="1"/>
+          <w:numId w:val="3"/>
+        </w:numPr>
+        <w:rPr>
+          <w:rFonts w:ascii="Calibri" w:hAnsi="Calibri" w:cs="Calibri"/>
+        </w:rPr>
+      </w:pPr>
+      <w:r>
+        <w:rPr>
+          <w:rFonts w:ascii="Calibri" w:hAnsi="Calibri" w:cs="Calibri"/>
+          <w:b/>
+          <w:bCs/>
+        </w:rPr>
+        <w:t>Initial Priority</w:t>
+      </w:r>
+      <w:r>
+        <w:rPr>
+          <w:rFonts w:ascii="Calibri" w:hAnsi="Calibri" w:cs="Calibri"/>
+        </w:rPr>
+        <w:t>: Medium - Supports administrative staff management.</w:t>
+      </w:r>
+    </w:p>
+    <w:p>
+      <w:pPr>
+        <w:numPr>
+          <w:ilvl w:val="1"/>
+          <w:numId w:val="3"/>
+        </w:numPr>
+        <w:rPr>
+          <w:rFonts w:ascii="Calibri" w:hAnsi="Calibri" w:cs="Calibri"/>
+        </w:rPr>
+      </w:pPr>
+      <w:r>
+        <w:rPr>
+          <w:rFonts w:ascii="Calibri" w:hAnsi="Calibri" w:cs="Calibri"/>
+          <w:b/>
+          <w:bCs/>
+        </w:rPr>
+        <w:t>Dependencies</w:t>
+      </w:r>
+      <w:r>
+        <w:rPr>
+          <w:rFonts w:ascii="Calibri" w:hAnsi="Calibri" w:cs="Calibri"/>
+        </w:rPr>
+        <w:t>: None.</w:t>
+      </w:r>
+    </w:p>
+    <w:p>
+      <w:pPr>
+        <w:numPr>
+          <w:ilvl w:val="0"/>
+          <w:numId w:val="3"/>
+        </w:numPr>
+        <w:rPr>
+          <w:rFonts w:ascii="Calibri" w:hAnsi="Calibri" w:cs="Calibri"/>
+        </w:rPr>
+      </w:pPr>
+      <w:r>
+        <w:rPr>
+          <w:rFonts w:ascii="Calibri" w:hAnsi="Calibri" w:cs="Calibri"/>
+          <w:b/>
+          <w:bCs/>
+        </w:rPr>
+        <w:t>FR-006: Communication Portal</w:t>
+      </w:r>
+    </w:p>
+    <w:p>
+      <w:pPr>
+        <w:numPr>
+          <w:ilvl w:val="1"/>
+          <w:numId w:val="3"/>
+        </w:numPr>
+        <w:rPr>
+          <w:rFonts w:ascii="Calibri" w:hAnsi="Calibri" w:cs="Calibri"/>
+        </w:rPr>
+      </w:pPr>
+      <w:r>
+        <w:rPr>
+          <w:rFonts w:ascii="Calibri" w:hAnsi="Calibri" w:cs="Calibri"/>
+          <w:b/>
+          <w:bCs/>
+        </w:rPr>
+        <w:t>Source</w:t>
+      </w:r>
+      <w:r>
+        <w:rPr>
+          <w:rFonts w:ascii="Calibri" w:hAnsi="Calibri" w:cs="Calibri"/>
+        </w:rPr>
+        <w:t>: BO - Paragraph 20</w:t>
+      </w:r>
+    </w:p>
+    <w:p>
+      <w:pPr>
+        <w:numPr>
+          <w:ilvl w:val="1"/>
+          <w:numId w:val="3"/>
+        </w:numPr>
+        <w:rPr>
+          <w:rFonts w:ascii="Calibri" w:hAnsi="Calibri" w:cs="Calibri"/>
+        </w:rPr>
+      </w:pPr>
+      <w:r>
+        <w:rPr>
+          <w:rFonts w:ascii="Calibri" w:hAnsi="Calibri" w:cs="Calibri"/>
+          <w:b/>
+          <w:bCs/>
+        </w:rPr>
+        <w:t>Description</w:t>
+      </w:r>
+      <w:r>
+        <w:rPr>
+          <w:rFonts w:ascii="Calibri" w:hAnsi="Calibri" w:cs="Calibri"/>
+        </w:rPr>
+        <w:t>: The system must support announcements, secure parent-teacher messaging, and SMS/Email alerts for attendance, fees, and emergencies.</w:t>
+      </w:r>
+    </w:p>
+    <w:p>
+      <w:pPr>
+        <w:numPr>
+          <w:ilvl w:val="1"/>
+          <w:numId w:val="3"/>
+        </w:numPr>
+        <w:rPr>
+          <w:rFonts w:ascii="Calibri" w:hAnsi="Calibri" w:cs="Calibri"/>
+        </w:rPr>
+      </w:pPr>
+      <w:r>
+        <w:rPr>
+          <w:rFonts w:ascii="Calibri" w:hAnsi="Calibri" w:cs="Calibri"/>
+          <w:b/>
+          <w:bCs/>
+        </w:rPr>
+        <w:t>Assumptions/Clarifications</w:t>
+      </w:r>
+      <w:r>
+        <w:rPr>
+          <w:rFonts w:ascii="Calibri" w:hAnsi="Calibri" w:cs="Calibri"/>
+        </w:rPr>
+        <w:t>: Clarify if messaging is internal (between teachers/admin) or external (parents).</w:t>
+      </w:r>
+    </w:p>
+    <w:p>
+      <w:pPr>
+        <w:numPr>
+          <w:ilvl w:val="1"/>
+          <w:numId w:val="3"/>
+        </w:numPr>
+        <w:rPr>
+          <w:rFonts w:ascii="Calibri" w:hAnsi="Calibri" w:cs="Calibri"/>
+        </w:rPr>
+      </w:pPr>
+      <w:r>
+        <w:rPr>
+          <w:rFonts w:ascii="Calibri" w:hAnsi="Calibri" w:cs="Calibri"/>
+          <w:b/>
+          <w:bCs/>
+        </w:rPr>
+        <w:t>Initial Priority</w:t>
+      </w:r>
+      <w:r>
+        <w:rPr>
+          <w:rFonts w:ascii="Calibri" w:hAnsi="Calibri" w:cs="Calibri"/>
+        </w:rPr>
+        <w:t>: High - Critical for communication.</w:t>
+      </w:r>
+    </w:p>
+    <w:p>
+      <w:pPr>
+        <w:numPr>
+          <w:ilvl w:val="1"/>
+          <w:numId w:val="3"/>
+        </w:numPr>
+        <w:rPr>
+          <w:rFonts w:ascii="Calibri" w:hAnsi="Calibri" w:cs="Calibri"/>
+        </w:rPr>
+      </w:pPr>
+      <w:r>
+        <w:rPr>
+          <w:rFonts w:ascii="Calibri" w:hAnsi="Calibri" w:cs="Calibri"/>
+          <w:b/>
+          <w:bCs/>
+        </w:rPr>
+        <w:t>Dependencies</w:t>
+      </w:r>
+      <w:r>
+        <w:rPr>
+          <w:rFonts w:ascii="Calibri" w:hAnsi="Calibri" w:cs="Calibri"/>
+        </w:rPr>
+        <w:t>: None.</w:t>
+      </w:r>
+    </w:p>
+    <w:p>
+      <w:pPr>
+        <w:numPr>
+          <w:ilvl w:val="0"/>
+          <w:numId w:val="3"/>
+        </w:numPr>
+        <w:rPr>
+          <w:rFonts w:ascii="Calibri" w:hAnsi="Calibri" w:cs="Calibri"/>
+        </w:rPr>
+      </w:pPr>
+      <w:r>
+        <w:rPr>
+          <w:rFonts w:ascii="Calibri" w:hAnsi="Calibri" w:cs="Calibri"/>
+          <w:b/>
+          <w:bCs/>
+        </w:rPr>
+        <w:t>FR-007: Reporting &amp; Analytics</w:t>
+      </w:r>
+    </w:p>
+    <w:p>
+      <w:pPr>
+        <w:numPr>
+          <w:ilvl w:val="1"/>
+          <w:numId w:val="3"/>
+        </w:numPr>
+        <w:rPr>
+          <w:rFonts w:ascii="Calibri" w:hAnsi="Calibri" w:cs="Calibri"/>
+        </w:rPr>
+      </w:pPr>
+      <w:r>
+        <w:rPr>
+          <w:rFonts w:ascii="Calibri" w:hAnsi="Calibri" w:cs="Calibri"/>
+          <w:b/>
+          <w:bCs/>
+        </w:rPr>
+        <w:t>Source</w:t>
+      </w:r>
+      <w:r>
+        <w:rPr>
+          <w:rFonts w:ascii="Calibri" w:hAnsi="Calibri" w:cs="Calibri"/>
+        </w:rPr>
+        <w:t>: BO - Paragraph 23</w:t>
+      </w:r>
+    </w:p>
+    <w:p>
+      <w:pPr>
+        <w:numPr>
+          <w:ilvl w:val="1"/>
+          <w:numId w:val="3"/>
+        </w:numPr>
+        <w:rPr>
+          <w:rFonts w:ascii="Calibri" w:hAnsi="Calibri" w:cs="Calibri"/>
+        </w:rPr>
+      </w:pPr>
+      <w:r>
+        <w:rPr>
+          <w:rFonts w:ascii="Calibri" w:hAnsi="Calibri" w:cs="Calibri"/>
+          <w:b/>
+          <w:bCs/>
+        </w:rPr>
+        <w:lastRenderedPageBreak/>
+        <w:t>Description</w:t>
+      </w:r>
+      <w:r>
+        <w:rPr>
+          <w:rFonts w:ascii="Calibri" w:hAnsi="Calibri" w:cs="Calibri"/>
+        </w:rPr>
+        <w:t>: The system must generate reports on student performance trends, fee defaulters, teacher workload, and school-wide attendance summaries.</w:t>
+      </w:r>
+    </w:p>
+    <w:p>
+      <w:pPr>
+        <w:numPr>
+          <w:ilvl w:val="1"/>
+          <w:numId w:val="3"/>
+        </w:numPr>
+        <w:rPr>
+          <w:rFonts w:ascii="Calibri" w:hAnsi="Calibri" w:cs="Calibri"/>
+        </w:rPr>
+      </w:pPr>
+      <w:r>
+        <w:rPr>
+          <w:rFonts w:ascii="Calibri" w:hAnsi="Calibri" w:cs="Calibri"/>
+          <w:b/>
+          <w:bCs/>
+        </w:rPr>
+        <w:t>Assumptions/Clarifications</w:t>
+      </w:r>
+      <w:r>
+        <w:rPr>
+          <w:rFonts w:ascii="Calibri" w:hAnsi="Calibri" w:cs="Calibri"/>
+        </w:rPr>
+        <w:t>: Clarify if reports are customizable and user-defined.</w:t>
+      </w:r>
+    </w:p>
+    <w:p>
+      <w:pPr>
+        <w:numPr>
+          <w:ilvl w:val="1"/>
+          <w:numId w:val="3"/>
+        </w:numPr>
+        <w:rPr>
+          <w:rFonts w:ascii="Calibri" w:hAnsi="Calibri" w:cs="Calibri"/>
+        </w:rPr>
+      </w:pPr>
+      <w:r>
+        <w:rPr>
+          <w:rFonts w:ascii="Calibri" w:hAnsi="Calibri" w:cs="Calibri"/>
+          <w:b/>
+          <w:bCs/>
+        </w:rPr>
+        <w:t>Initial Priority</w:t>
+      </w:r>
+      <w:r>
+        <w:rPr>
+          <w:rFonts w:ascii="Calibri" w:hAnsi="Calibri" w:cs="Calibri"/>
+        </w:rPr>
+        <w:t>: Medium - Important for insights and decision-making.</w:t>
+      </w:r>
+    </w:p>
+    <w:p>
+      <w:pPr>
+        <w:numPr>
+          <w:ilvl w:val="1"/>
+          <w:numId w:val="3"/>
+        </w:numPr>
+        <w:rPr>
+          <w:rFonts w:ascii="Calibri" w:hAnsi="Calibri" w:cs="Calibri"/>
+        </w:rPr>
+      </w:pPr>
+      <w:r>
+        <w:rPr>
+          <w:rFonts w:ascii="Calibri" w:hAnsi="Calibri" w:cs="Calibri"/>
+          <w:b/>
+          <w:bCs/>
+        </w:rPr>
+        <w:t>Dependencies</w:t>
+      </w:r>
+      <w:r>
+        <w:rPr>
+          <w:rFonts w:ascii="Calibri" w:hAnsi="Calibri" w:cs="Calibri"/>
+        </w:rPr>
+        <w:t>: None.</w:t>
+      </w:r>
+    </w:p>
+    <w:p>
+      <w:pPr>
+        <w:rPr>
+          <w:rFonts w:ascii="Calibri" w:hAnsi="Calibri" w:cs="Calibri"/>
+        </w:rPr>
+      </w:pPr>
+      <w:r>
+        <w:rPr>
+          <w:rFonts w:ascii="Calibri" w:hAnsi="Calibri" w:cs="Calibri"/>
+        </w:rPr>
+        <w:pict w14:anchorId="0B6F2A54">
+          <v:rect id="_x0000_i1044" style="width:0;height:1.5pt" o:hralign="center" o:hrstd="t" o:hr="t" fillcolor="#a0a0a0" stroked="f"/>
+        </w:pict>
+      </w:r>
+    </w:p>
+    <w:p>
+      <w:pPr>
+        <w:rPr>
+          <w:rFonts w:ascii="Calibri" w:hAnsi="Calibri" w:cs="Calibri"/>
+          <w:b/>
+          <w:bCs/>
+        </w:rPr>
+      </w:pPr>
+      <w:r>
+        <w:rPr>
+          <w:rFonts w:ascii="Calibri" w:hAnsi="Calibri" w:cs="Calibri"/>
+          <w:b/>
+          <w:bCs/>
+        </w:rPr>
+        <w:t>II. Non-Functional Requirements</w:t>
+      </w:r>
+    </w:p>
+    <w:p>
+      <w:pPr>
+        <w:numPr>
+          <w:ilvl w:val="0"/>
+          <w:numId w:val="4"/>
+        </w:numPr>
+        <w:rPr>
+          <w:rFonts w:ascii="Calibri" w:hAnsi="Calibri" w:cs="Calibri"/>
+        </w:rPr>
+      </w:pPr>
+      <w:r>
+        <w:rPr>
+          <w:rFonts w:ascii="Calibri" w:hAnsi="Calibri" w:cs="Calibri"/>
+          <w:b/>
+          <w:bCs/>
+        </w:rPr>
+        <w:t>NFR-001: Security &amp; Access Control</w:t>
+      </w:r>
+    </w:p>
+    <w:p>
+      <w:pPr>
+        <w:numPr>
+          <w:ilvl w:val="1"/>
+          <w:numId w:val="4"/>
+        </w:numPr>
+        <w:rPr>
+          <w:rFonts w:ascii="Calibri" w:hAnsi="Calibri" w:cs="Calibri"/>
+        </w:rPr>
+      </w:pPr>
+      <w:r>
+        <w:rPr>
+          <w:rFonts w:ascii="Calibri" w:hAnsi="Calibri" w:cs="Calibri"/>
+          <w:b/>
+          <w:bCs/>
+        </w:rPr>
+        <w:t>Type</w:t>
+      </w:r>
+      <w:r>
+        <w:rPr>
+          <w:rFonts w:ascii="Calibri" w:hAnsi="Calibri" w:cs="Calibri"/>
+        </w:rPr>
+        <w:t>: Security</w:t>
+      </w:r>
+    </w:p>
+    <w:p>
+      <w:pPr>
+        <w:numPr>
+          <w:ilvl w:val="1"/>
+          <w:numId w:val="4"/>
+        </w:numPr>
+        <w:rPr>
+          <w:rFonts w:ascii="Calibri" w:hAnsi="Calibri" w:cs="Calibri"/>
+        </w:rPr>
+      </w:pPr>
+      <w:r>
+        <w:rPr>
+          <w:rFonts w:ascii="Calibri" w:hAnsi="Calibri" w:cs="Calibri"/>
+          <w:b/>
+          <w:bCs/>
+        </w:rPr>
+        <w:t>Source</w:t>
+      </w:r>
+      <w:r>
+        <w:rPr>
+          <w:rFonts w:ascii="Calibri" w:hAnsi="Calibri" w:cs="Calibri"/>
+        </w:rPr>
+        <w:t>: BO - Paragraph 27</w:t>
+      </w:r>
+    </w:p>
+    <w:p>
+      <w:pPr>
+        <w:numPr>
+          <w:ilvl w:val="1"/>
+          <w:numId w:val="4"/>
+        </w:numPr>
+        <w:rPr>
+          <w:rFonts w:ascii="Calibri" w:hAnsi="Calibri" w:cs="Calibri"/>
+        </w:rPr>
+      </w:pPr>
+      <w:r>
+        <w:rPr>
+          <w:rFonts w:ascii="Calibri" w:hAnsi="Calibri" w:cs="Calibri"/>
+          <w:b/>
+          <w:bCs/>
+        </w:rPr>
+        <w:t>Description</w:t>
+      </w:r>
+      <w:r>
+        <w:rPr>
+          <w:rFonts w:ascii="Calibri" w:hAnsi="Calibri" w:cs="Calibri"/>
+        </w:rPr>
+        <w:t>: The system must ensure data security using role-based access control (RBAC), data encryption, and audit logs for changes.</w:t>
+      </w:r>
+    </w:p>
+    <w:p>
+      <w:pPr>
+        <w:numPr>
+          <w:ilvl w:val="1"/>
+          <w:numId w:val="4"/>
+        </w:numPr>
+        <w:rPr>
+          <w:rFonts w:ascii="Calibri" w:hAnsi="Calibri" w:cs="Calibri"/>
+        </w:rPr>
+      </w:pPr>
+      <w:r>
+        <w:rPr>
+          <w:rFonts w:ascii="Calibri" w:hAnsi="Calibri" w:cs="Calibri"/>
+          <w:b/>
+          <w:bCs/>
+        </w:rPr>
+        <w:t>Assumptions/Clarifications</w:t>
+      </w:r>
+      <w:r>
+        <w:rPr>
+          <w:rFonts w:ascii="Calibri" w:hAnsi="Calibri" w:cs="Calibri"/>
+        </w:rPr>
+        <w:t>: RBAC should be clearly defined (Admin, Teachers, Parents, Students).</w:t>
+      </w:r>
+    </w:p>
+    <w:p>
+      <w:pPr>
+        <w:numPr>
+          <w:ilvl w:val="1"/>
+          <w:numId w:val="4"/>
+        </w:numPr>
+        <w:rPr>
+          <w:rFonts w:ascii="Calibri" w:hAnsi="Calibri" w:cs="Calibri"/>
+        </w:rPr>
+      </w:pPr>
+      <w:r>
+        <w:rPr>
+          <w:rFonts w:ascii="Calibri" w:hAnsi="Calibri" w:cs="Calibri"/>
+          <w:b/>
+          <w:bCs/>
+        </w:rPr>
+        <w:t>Initial Priority</w:t>
+      </w:r>
+      <w:r>
+        <w:rPr>
+          <w:rFonts w:ascii="Calibri" w:hAnsi="Calibri" w:cs="Calibri"/>
+        </w:rPr>
+        <w:t>: High - Essential for protecting sensitive data.</w:t>
+      </w:r>
+    </w:p>
+    <w:p>
+      <w:pPr>
+        <w:numPr>
+          <w:ilvl w:val="1"/>
+          <w:numId w:val="4"/>
+        </w:numPr>
+        <w:rPr>
+          <w:rFonts w:ascii="Calibri" w:hAnsi="Calibri" w:cs="Calibri"/>
+        </w:rPr>
+      </w:pPr>
+      <w:r>
+        <w:rPr>
+          <w:rFonts w:ascii="Calibri" w:hAnsi="Calibri" w:cs="Calibri"/>
+          <w:b/>
+          <w:bCs/>
+        </w:rPr>
+        <w:t>Dependencies</w:t>
+      </w:r>
+      <w:r>
+        <w:rPr>
+          <w:rFonts w:ascii="Calibri" w:hAnsi="Calibri" w:cs="Calibri"/>
+        </w:rPr>
+        <w:t>: FR-001 (Student Management), FR-003 (Fee Management), FR-004 (Exam System).</w:t>
+      </w:r>
+    </w:p>
+    <w:p>
+      <w:pPr>
+        <w:numPr>
+          <w:ilvl w:val="0"/>
+          <w:numId w:val="4"/>
+        </w:numPr>
+        <w:rPr>
+          <w:rFonts w:ascii="Calibri" w:hAnsi="Calibri" w:cs="Calibri"/>
+        </w:rPr>
+      </w:pPr>
+      <w:r>
+        <w:rPr>
+          <w:rFonts w:ascii="Calibri" w:hAnsi="Calibri" w:cs="Calibri"/>
+          <w:b/>
+          <w:bCs/>
+        </w:rPr>
+        <w:t>NFR-002: Performance &amp; Scalability</w:t>
+      </w:r>
+    </w:p>
+    <w:p>
+      <w:pPr>
+        <w:numPr>
+          <w:ilvl w:val="1"/>
+          <w:numId w:val="4"/>
+        </w:numPr>
+        <w:rPr>
+          <w:rFonts w:ascii="Calibri" w:hAnsi="Calibri" w:cs="Calibri"/>
+        </w:rPr>
+      </w:pPr>
+      <w:r>
+        <w:rPr>
+          <w:rFonts w:ascii="Calibri" w:hAnsi="Calibri" w:cs="Calibri"/>
+          <w:b/>
+          <w:bCs/>
+        </w:rPr>
+        <w:t>Type</w:t>
+      </w:r>
+      <w:r>
+        <w:rPr>
+          <w:rFonts w:ascii="Calibri" w:hAnsi="Calibri" w:cs="Calibri"/>
+        </w:rPr>
+        <w:t>: Performance</w:t>
+      </w:r>
+    </w:p>
+    <w:p>
+      <w:pPr>
+        <w:numPr>
+          <w:ilvl w:val="1"/>
+          <w:numId w:val="4"/>
+        </w:numPr>
+        <w:rPr>
+          <w:rFonts w:ascii="Calibri" w:hAnsi="Calibri" w:cs="Calibri"/>
+        </w:rPr>
+      </w:pPr>
+      <w:r>
+        <w:rPr>
+          <w:rFonts w:ascii="Calibri" w:hAnsi="Calibri" w:cs="Calibri"/>
+          <w:b/>
+          <w:bCs/>
+        </w:rPr>
+        <w:t>Source</w:t>
+      </w:r>
+      <w:r>
+        <w:rPr>
+          <w:rFonts w:ascii="Calibri" w:hAnsi="Calibri" w:cs="Calibri"/>
+        </w:rPr>
+        <w:t>: BO - Paragraph 28</w:t>
+      </w:r>
+    </w:p>
+    <w:p>
+      <w:pPr>
+        <w:numPr>
+          <w:ilvl w:val="1"/>
+          <w:numId w:val="4"/>
+        </w:numPr>
+        <w:rPr>
+          <w:rFonts w:ascii="Calibri" w:hAnsi="Calibri" w:cs="Calibri"/>
+        </w:rPr>
+      </w:pPr>
+      <w:r>
+        <w:rPr>
+          <w:rFonts w:ascii="Calibri" w:hAnsi="Calibri" w:cs="Calibri"/>
+          <w:b/>
+          <w:bCs/>
+        </w:rPr>
+        <w:t>Description</w:t>
+      </w:r>
+      <w:r>
+        <w:rPr>
+          <w:rFonts w:ascii="Calibri" w:hAnsi="Calibri" w:cs="Calibri"/>
+        </w:rPr>
+        <w:t>: The system must support approximately 500 concurrent users and handle peak loads during exam result periods with fast response times (&lt;2 seconds).</w:t>
+      </w:r>
+    </w:p>
+    <w:p>
+      <w:pPr>
+        <w:numPr>
+          <w:ilvl w:val="1"/>
+          <w:numId w:val="4"/>
+        </w:numPr>
+        <w:rPr>
+          <w:rFonts w:ascii="Calibri" w:hAnsi="Calibri" w:cs="Calibri"/>
+        </w:rPr>
+      </w:pPr>
+      <w:r>
+        <w:rPr>
+          <w:rFonts w:ascii="Calibri" w:hAnsi="Calibri" w:cs="Calibri"/>
+          <w:b/>
+          <w:bCs/>
+        </w:rPr>
+        <w:t>Assumptions/Clarifications</w:t>
+      </w:r>
+      <w:r>
+        <w:rPr>
+          <w:rFonts w:ascii="Calibri" w:hAnsi="Calibri" w:cs="Calibri"/>
+        </w:rPr>
+        <w:t>: The hosting environment (cloud) will meet scalability needs.</w:t>
+      </w:r>
+    </w:p>
+    <w:p>
+      <w:pPr>
+        <w:numPr>
+          <w:ilvl w:val="1"/>
+          <w:numId w:val="4"/>
+        </w:numPr>
+        <w:rPr>
+          <w:rFonts w:ascii="Calibri" w:hAnsi="Calibri" w:cs="Calibri"/>
+        </w:rPr>
+      </w:pPr>
+      <w:r>
+        <w:rPr>
+          <w:rFonts w:ascii="Calibri" w:hAnsi="Calibri" w:cs="Calibri"/>
+          <w:b/>
+          <w:bCs/>
+        </w:rPr>
+        <w:t>Initial Priority</w:t>
+      </w:r>
+      <w:r>
+        <w:rPr>
+          <w:rFonts w:ascii="Calibri" w:hAnsi="Calibri" w:cs="Calibri"/>
+        </w:rPr>
+        <w:t>: High - Ensures system is responsive during peak use.</w:t>
+      </w:r>
+    </w:p>
+    <w:p>
+      <w:pPr>
+        <w:numPr>
+          <w:ilvl w:val="1"/>
+          <w:numId w:val="4"/>
+        </w:numPr>
+        <w:rPr>
+          <w:rFonts w:ascii="Calibri" w:hAnsi="Calibri" w:cs="Calibri"/>
+        </w:rPr>
+      </w:pPr>
+      <w:r>
+        <w:rPr>
+          <w:rFonts w:ascii="Calibri" w:hAnsi="Calibri" w:cs="Calibri"/>
+          <w:b/>
+          <w:bCs/>
+        </w:rPr>
+        <w:t>Dependencies</w:t>
+      </w:r>
+      <w:r>
+        <w:rPr>
+          <w:rFonts w:ascii="Calibri" w:hAnsi="Calibri" w:cs="Calibri"/>
+        </w:rPr>
+        <w:t>: None.</w:t>
+      </w:r>
+    </w:p>
+    <w:p>
+      <w:pPr>
+        <w:numPr>
+          <w:ilvl w:val="0"/>
+          <w:numId w:val="4"/>
+        </w:numPr>
+        <w:rPr>
+          <w:rFonts w:ascii="Calibri" w:hAnsi="Calibri" w:cs="Calibri"/>
+        </w:rPr>
+      </w:pPr>
+      <w:r>
+        <w:rPr>
+          <w:rFonts w:ascii="Calibri" w:hAnsi="Calibri" w:cs="Calibri"/>
+          <w:b/>
+          <w:bCs/>
+        </w:rPr>
+        <w:t>NFR-003: Usability &amp; Training</w:t>
+      </w:r>
+    </w:p>
+    <w:p>
+      <w:pPr>
+        <w:numPr>
+          <w:ilvl w:val="1"/>
+          <w:numId w:val="4"/>
+        </w:numPr>
+        <w:rPr>
+          <w:rFonts w:ascii="Calibri" w:hAnsi="Calibri" w:cs="Calibri"/>
+        </w:rPr>
+      </w:pPr>
+      <w:r>
+        <w:rPr>
+          <w:rFonts w:ascii="Calibri" w:hAnsi="Calibri" w:cs="Calibri"/>
+          <w:b/>
+          <w:bCs/>
+        </w:rPr>
+        <w:lastRenderedPageBreak/>
+        <w:t>Type</w:t>
+      </w:r>
+      <w:r>
+        <w:rPr>
+          <w:rFonts w:ascii="Calibri" w:hAnsi="Calibri" w:cs="Calibri"/>
+        </w:rPr>
+        <w:t>: Usability</w:t>
+      </w:r>
+    </w:p>
+    <w:p>
+      <w:pPr>
+        <w:numPr>
+          <w:ilvl w:val="1"/>
+          <w:numId w:val="4"/>
+        </w:numPr>
+        <w:rPr>
+          <w:rFonts w:ascii="Calibri" w:hAnsi="Calibri" w:cs="Calibri"/>
+        </w:rPr>
+      </w:pPr>
+      <w:r>
+        <w:rPr>
+          <w:rFonts w:ascii="Calibri" w:hAnsi="Calibri" w:cs="Calibri"/>
+          <w:b/>
+          <w:bCs/>
+        </w:rPr>
+        <w:t>Source</w:t>
+      </w:r>
+      <w:r>
+        <w:rPr>
+          <w:rFonts w:ascii="Calibri" w:hAnsi="Calibri" w:cs="Calibri"/>
+        </w:rPr>
+        <w:t>: BO - Paragraph 29</w:t>
+      </w:r>
+    </w:p>
+    <w:p>
+      <w:pPr>
+        <w:numPr>
+          <w:ilvl w:val="1"/>
+          <w:numId w:val="4"/>
+        </w:numPr>
+        <w:rPr>
+          <w:rFonts w:ascii="Calibri" w:hAnsi="Calibri" w:cs="Calibri"/>
+        </w:rPr>
+      </w:pPr>
+      <w:r>
+        <w:rPr>
+          <w:rFonts w:ascii="Calibri" w:hAnsi="Calibri" w:cs="Calibri"/>
+          <w:b/>
+          <w:bCs/>
+        </w:rPr>
+        <w:t>Description</w:t>
+      </w:r>
+      <w:r>
+        <w:rPr>
+          <w:rFonts w:ascii="Calibri" w:hAnsi="Calibri" w:cs="Calibri"/>
+        </w:rPr>
+        <w:t>: The user interface (UI) must be simple and intuitive for non-tech-savvy users. The system should provide training materials and user manuals.</w:t>
+      </w:r>
+    </w:p>
+    <w:p>
+      <w:pPr>
+        <w:numPr>
+          <w:ilvl w:val="1"/>
+          <w:numId w:val="4"/>
+        </w:numPr>
+        <w:rPr>
+          <w:rFonts w:ascii="Calibri" w:hAnsi="Calibri" w:cs="Calibri"/>
+        </w:rPr>
+      </w:pPr>
+      <w:r>
+        <w:rPr>
+          <w:rFonts w:ascii="Calibri" w:hAnsi="Calibri" w:cs="Calibri"/>
+          <w:b/>
+          <w:bCs/>
+        </w:rPr>
+        <w:t>Assumptions/Clarifications</w:t>
+      </w:r>
+      <w:r>
+        <w:rPr>
+          <w:rFonts w:ascii="Calibri" w:hAnsi="Calibri" w:cs="Calibri"/>
+        </w:rPr>
+        <w:t>: Need to clarify the extent of training sessions (online, in-person).</w:t>
+      </w:r>
+    </w:p>
+    <w:p>
+      <w:pPr>
+        <w:numPr>
+          <w:ilvl w:val="1"/>
+          <w:numId w:val="4"/>
+        </w:numPr>
+        <w:rPr>
+          <w:rFonts w:ascii="Calibri" w:hAnsi="Calibri" w:cs="Calibri"/>
+        </w:rPr>
+      </w:pPr>
+      <w:r>
+        <w:rPr>
+          <w:rFonts w:ascii="Calibri" w:hAnsi="Calibri" w:cs="Calibri"/>
+          <w:b/>
+          <w:bCs/>
+        </w:rPr>
+        <w:t>Initial Priority</w:t>
+      </w:r>
+      <w:r>
+        <w:rPr>
+          <w:rFonts w:ascii="Calibri" w:hAnsi="Calibri" w:cs="Calibri"/>
+        </w:rPr>
+        <w:t>: Medium - Critical for adoption by staff.</w:t>
+      </w:r>
+    </w:p>
+    <w:p>
+      <w:pPr>
+        <w:numPr>
+          <w:ilvl w:val="1"/>
+          <w:numId w:val="4"/>
+        </w:numPr>
+        <w:rPr>
+          <w:rFonts w:ascii="Calibri" w:hAnsi="Calibri" w:cs="Calibri"/>
+        </w:rPr>
+      </w:pPr>
+      <w:r>
+        <w:rPr>
+          <w:rFonts w:ascii="Calibri" w:hAnsi="Calibri" w:cs="Calibri"/>
+          <w:b/>
+          <w:bCs/>
+        </w:rPr>
+        <w:t>Dependencies</w:t>
+      </w:r>
+      <w:r>
+        <w:rPr>
+          <w:rFonts w:ascii="Calibri" w:hAnsi="Calibri" w:cs="Calibri"/>
+        </w:rPr>
+        <w:t>: None.</w:t>
+      </w:r>
+    </w:p>
+    <w:p>
+      <w:pPr>
+        <w:rPr>
+          <w:rFonts w:ascii="Calibri" w:hAnsi="Calibri" w:cs="Calibri"/>
+        </w:rPr>
+      </w:pPr>
+      <w:r>
+        <w:rPr>
+          <w:rFonts w:ascii="Calibri" w:hAnsi="Calibri" w:cs="Calibri"/>
+        </w:rPr>
+        <w:pict w14:anchorId="42B77EA7">
+          <v:rect id="_x0000_i1045" style="width:0;height:1.5pt" o:hralign="center" o:hrstd="t" o:hr="t" fillcolor="#a0a0a0" stroked="f"/>
+        </w:pict>
+      </w:r>
+    </w:p>
+    <w:p>
+      <w:pPr>
+        <w:rPr>
+          <w:rFonts w:ascii="Calibri" w:hAnsi="Calibri" w:cs="Calibri"/>
+          <w:b/>
+          <w:bCs/>
+        </w:rPr>
+      </w:pPr>
+      <w:r>
+        <w:rPr>
+          <w:rFonts w:ascii="Calibri" w:hAnsi="Calibri" w:cs="Calibri"/>
+          <w:b/>
+          <w:bCs/>
+        </w:rPr>
+        <w:t>III. Open Questions / Follow-up Items</w:t>
+      </w:r>
+    </w:p>
+    <w:p>
+      <w:pPr>
+        <w:numPr>
+          <w:ilvl w:val="0"/>
+          <w:numId w:val="5"/>
+        </w:numPr>
+        <w:rPr>
+          <w:rFonts w:ascii="Calibri" w:hAnsi="Calibri" w:cs="Calibri"/>
+        </w:rPr>
+      </w:pPr>
+      <w:r>
+        <w:rPr>
+          <w:rFonts w:ascii="Calibri" w:hAnsi="Calibri" w:cs="Calibri"/>
+          <w:b/>
+          <w:bCs/>
+        </w:rPr>
+        <w:t>Clarify</w:t>
+      </w:r>
+      <w:r>
+        <w:rPr>
+          <w:rFonts w:ascii="Calibri" w:hAnsi="Calibri" w:cs="Calibri"/>
+        </w:rPr>
+        <w:t>: The method of notification for absenteeism (SMS, email, etc.).</w:t>
+      </w:r>
+    </w:p>
+    <w:p>
+      <w:pPr>
+        <w:numPr>
+          <w:ilvl w:val="0"/>
+          <w:numId w:val="5"/>
+        </w:numPr>
+        <w:rPr>
+          <w:rFonts w:ascii="Calibri" w:hAnsi="Calibri" w:cs="Calibri"/>
+        </w:rPr>
+      </w:pPr>
+      <w:r>
+        <w:rPr>
+          <w:rFonts w:ascii="Calibri" w:hAnsi="Calibri" w:cs="Calibri"/>
+          <w:b/>
+          <w:bCs/>
+        </w:rPr>
+        <w:t>Clarify</w:t>
+      </w:r>
+      <w:r>
+        <w:rPr>
+          <w:rFonts w:ascii="Calibri" w:hAnsi="Calibri" w:cs="Calibri"/>
+        </w:rPr>
+        <w:t>: Specific integration requirements for accounting software (Tally/QuickBooks).</w:t>
+      </w:r>
+    </w:p>
+    <w:p>
+      <w:pPr>
+        <w:numPr>
+          <w:ilvl w:val="0"/>
+          <w:numId w:val="5"/>
+        </w:numPr>
+        <w:rPr>
+          <w:rFonts w:ascii="Calibri" w:hAnsi="Calibri" w:cs="Calibri"/>
+        </w:rPr>
+      </w:pPr>
+      <w:r>
+        <w:rPr>
+          <w:rFonts w:ascii="Calibri" w:hAnsi="Calibri" w:cs="Calibri"/>
+          <w:b/>
+          <w:bCs/>
+        </w:rPr>
+        <w:t>Clarify</w:t>
+      </w:r>
+      <w:r>
+        <w:rPr>
+          <w:rFonts w:ascii="Calibri" w:hAnsi="Calibri" w:cs="Calibri"/>
+        </w:rPr>
+        <w:t>: Customization options for report cards (if any templates are needed).</w:t>
+      </w:r>
+    </w:p>
+    <w:p>
+      <w:pPr>
+        <w:numPr>
+          <w:ilvl w:val="0"/>
+          <w:numId w:val="5"/>
+        </w:numPr>
+        <w:rPr>
+          <w:rFonts w:ascii="Calibri" w:hAnsi="Calibri" w:cs="Calibri"/>
+        </w:rPr>
+      </w:pPr>
+      <w:r>
+        <w:rPr>
+          <w:rFonts w:ascii="Calibri" w:hAnsi="Calibri" w:cs="Calibri"/>
+          <w:b/>
+          <w:bCs/>
+        </w:rPr>
+        <w:t>Clarify</w:t>
+      </w:r>
+      <w:r>
+        <w:rPr>
+          <w:rFonts w:ascii="Calibri" w:hAnsi="Calibri" w:cs="Calibri"/>
+        </w:rPr>
+        <w:t>: Detailed salary calculation rules for teachers (deductions, taxes, etc.).</w:t>
+      </w:r>
+    </w:p>
     <w:p>
       <w:pPr>
         <w:rPr>
@@ -22,6 +1774,240 @@
 <file path=word/numbering.xml><?xml version="1.0" encoding="utf-8"?>
 <w:numbering xmlns:wpc="http://schemas.microsoft.com/office/word/2010/wordprocessingCanvas" xmlns:cx="http://schemas.microsoft.com/office/drawing/2014/chartex" xmlns:cx1="http://schemas.microsoft.com/office/drawing/2015/9/8/chartex" xmlns:cx2="http://schemas.microsoft.com/office/drawing/2015/10/21/chartex" xmlns:cx3="http://schemas.microsoft.com/office/drawing/2016/5/9/chartex" xmlns:cx4="http://schemas.microsoft.com/office/drawing/2016/5/10/chartex" xmlns:cx5="http://schemas.microsoft.com/office/drawing/2016/5/11/chartex" xmlns:cx6="http://schemas.microsoft.com/office/drawing/2016/5/12/chartex" xmlns:cx7="http://schemas.microsoft.com/office/drawing/2016/5/13/chartex" xmlns:cx8="http://schemas.microsoft.com/office/drawing/2016/5/14/chartex" xmlns:mc="http://schemas.openxmlformats.org/markup-compatibility/2006" xmlns:aink="http://schemas.microsoft.com/office/drawing/2016/ink" xmlns:am3d="http://schemas.microsoft.com/office/drawing/2017/model3d" xmlns:o="urn:schemas-microsoft-com:office:office" xmlns:oel="http://schemas.microsoft.com/office/2019/extlst" xmlns:r="http://schemas.openxmlformats.org/officeDocument/2006/relationships" xmlns:m="http://schemas.openxmlformats.org/officeDocument/2006/math" xmlns:v="urn:schemas-microsoft-com:vml" xmlns:wp14="http://schemas.microsoft.com/office/word/2010/wordprocessingDrawing" xmlns:wp="http://schemas.openxmlformats.org/drawingml/2006/wordprocessingDrawing" xmlns:w10="urn:schemas-microsoft-com:office:word" xmlns:w="http://schemas.openxmlformats.org/wordprocessingml/2006/main" xmlns:w14="http://schemas.microsoft.com/office/word/2010/wordml" xmlns:w15="http://schemas.microsoft.com/office/word/2012/wordml" xmlns:w16cex="http://schemas.microsoft.com/office/word/2018/wordml/cex" xmlns:w16cid="http://schemas.microsoft.com/office/word/2016/wordml/cid" xmlns:w16="http://schemas.microsoft.com/office/word/2018/wordml" xmlns:w16du="http://schemas.microsoft.com/office/word/2023/wordml/word16du" xmlns:w16sdtdh="http://schemas.microsoft.com/office/word/2020/wordml/sdtdatahash" xmlns:w16sdtfl="http://schemas.microsoft.com/office/word/2024/wordml/sdtformatlock" xmlns:w16se="http://schemas.microsoft.com/office/word/2015/wordml/symex" xmlns:wpg="http://schemas.microsoft.com/office/word/2010/wordprocessingGroup" xmlns:wpi="http://schemas.microsoft.com/office/word/2010/wordprocessingInk" xmlns:wne="http://schemas.microsoft.com/office/word/2006/wordml" xmlns:wps="http://schemas.microsoft.com/office/word/2010/wordprocessingShape" mc:Ignorable="w14 w15 w16se w16cid w16 w16cex w16sdtdh w16sdtfl w16du wp14">
   <w:abstractNum w:abstractNumId="0" w15:restartNumberingAfterBreak="0">
+    <w:nsid w:val="2EDF664B"/>
+    <w:multiLevelType w:val="multilevel"/>
+    <w:tmpl w:val="0C044E22"/>
+    <w:lvl w:ilvl="0">
+      <w:start w:val="1"/>
+      <w:numFmt w:val="decimal"/>
+      <w:lvlText w:val="%1."/>
+      <w:lvlJc w:val="left"/>
+      <w:pPr>
+        <w:tabs>
+          <w:tab w:val="num" w:pos="720"/>
+        </w:tabs>
+        <w:ind w:left="720" w:hanging="360"/>
+      </w:pPr>
+    </w:lvl>
+    <w:lvl w:ilvl="1">
+      <w:start w:val="1"/>
+      <w:numFmt w:val="bullet"/>
+      <w:lvlText w:val="o"/>
+      <w:lvlJc w:val="left"/>
+      <w:pPr>
+        <w:tabs>
+          <w:tab w:val="num" w:pos="1440"/>
+        </w:tabs>
+        <w:ind w:left="1440" w:hanging="360"/>
+      </w:pPr>
+      <w:rPr>
+        <w:rFonts w:ascii="Courier New" w:hAnsi="Courier New" w:hint="default"/>
+        <w:sz w:val="20"/>
+      </w:rPr>
+    </w:lvl>
+    <w:lvl w:ilvl="2" w:tentative="1">
+      <w:start w:val="1"/>
+      <w:numFmt w:val="decimal"/>
+      <w:lvlText w:val="%3."/>
+      <w:lvlJc w:val="left"/>
+      <w:pPr>
+        <w:tabs>
+          <w:tab w:val="num" w:pos="2160"/>
+        </w:tabs>
+        <w:ind w:left="2160" w:hanging="360"/>
+      </w:pPr>
+    </w:lvl>
+    <w:lvl w:ilvl="3" w:tentative="1">
+      <w:start w:val="1"/>
+      <w:numFmt w:val="decimal"/>
+      <w:lvlText w:val="%4."/>
+      <w:lvlJc w:val="left"/>
+      <w:pPr>
+        <w:tabs>
+          <w:tab w:val="num" w:pos="2880"/>
+        </w:tabs>
+        <w:ind w:left="2880" w:hanging="360"/>
+      </w:pPr>
+    </w:lvl>
+    <w:lvl w:ilvl="4" w:tentative="1">
+      <w:start w:val="1"/>
+      <w:numFmt w:val="decimal"/>
+      <w:lvlText w:val="%5."/>
+      <w:lvlJc w:val="left"/>
+      <w:pPr>
+        <w:tabs>
+          <w:tab w:val="num" w:pos="3600"/>
+        </w:tabs>
+        <w:ind w:left="3600" w:hanging="360"/>
+      </w:pPr>
+    </w:lvl>
+    <w:lvl w:ilvl="5" w:tentative="1">
+      <w:start w:val="1"/>
+      <w:numFmt w:val="decimal"/>
+      <w:lvlText w:val="%6."/>
+      <w:lvlJc w:val="left"/>
+      <w:pPr>
+        <w:tabs>
+          <w:tab w:val="num" w:pos="4320"/>
+        </w:tabs>
+        <w:ind w:left="4320" w:hanging="360"/>
+      </w:pPr>
+    </w:lvl>
+    <w:lvl w:ilvl="6" w:tentative="1">
+      <w:start w:val="1"/>
+      <w:numFmt w:val="decimal"/>
+      <w:lvlText w:val="%7."/>
+      <w:lvlJc w:val="left"/>
+      <w:pPr>
+        <w:tabs>
+          <w:tab w:val="num" w:pos="5040"/>
+        </w:tabs>
+        <w:ind w:left="5040" w:hanging="360"/>
+      </w:pPr>
+    </w:lvl>
+    <w:lvl w:ilvl="7" w:tentative="1">
+      <w:start w:val="1"/>
+      <w:numFmt w:val="decimal"/>
+      <w:lvlText w:val="%8."/>
+      <w:lvlJc w:val="left"/>
+      <w:pPr>
+        <w:tabs>
+          <w:tab w:val="num" w:pos="5760"/>
+        </w:tabs>
+        <w:ind w:left="5760" w:hanging="360"/>
+      </w:pPr>
+    </w:lvl>
+    <w:lvl w:ilvl="8" w:tentative="1">
+      <w:start w:val="1"/>
+      <w:numFmt w:val="decimal"/>
+      <w:lvlText w:val="%9."/>
+      <w:lvlJc w:val="left"/>
+      <w:pPr>
+        <w:tabs>
+          <w:tab w:val="num" w:pos="6480"/>
+        </w:tabs>
+        <w:ind w:left="6480" w:hanging="360"/>
+      </w:pPr>
+    </w:lvl>
+  </w:abstractNum>
+  <w:abstractNum w:abstractNumId="1" w15:restartNumberingAfterBreak="0">
+    <w:nsid w:val="499B7D09"/>
+    <w:multiLevelType w:val="multilevel"/>
+    <w:tmpl w:val="483C96C0"/>
+    <w:lvl w:ilvl="0">
+      <w:start w:val="1"/>
+      <w:numFmt w:val="decimal"/>
+      <w:lvlText w:val="%1."/>
+      <w:lvlJc w:val="left"/>
+      <w:pPr>
+        <w:tabs>
+          <w:tab w:val="num" w:pos="720"/>
+        </w:tabs>
+        <w:ind w:left="720" w:hanging="360"/>
+      </w:pPr>
+    </w:lvl>
+    <w:lvl w:ilvl="1">
+      <w:start w:val="1"/>
+      <w:numFmt w:val="bullet"/>
+      <w:lvlText w:val="o"/>
+      <w:lvlJc w:val="left"/>
+      <w:pPr>
+        <w:tabs>
+          <w:tab w:val="num" w:pos="1440"/>
+        </w:tabs>
+        <w:ind w:left="1440" w:hanging="360"/>
+      </w:pPr>
+      <w:rPr>
+        <w:rFonts w:ascii="Courier New" w:hAnsi="Courier New" w:hint="default"/>
+        <w:sz w:val="20"/>
+      </w:rPr>
+    </w:lvl>
+    <w:lvl w:ilvl="2" w:tentative="1">
+      <w:start w:val="1"/>
+      <w:numFmt w:val="decimal"/>
+      <w:lvlText w:val="%3."/>
+      <w:lvlJc w:val="left"/>
+      <w:pPr>
+        <w:tabs>
+          <w:tab w:val="num" w:pos="2160"/>
+        </w:tabs>
+        <w:ind w:left="2160" w:hanging="360"/>
+      </w:pPr>
+    </w:lvl>
+    <w:lvl w:ilvl="3" w:tentative="1">
+      <w:start w:val="1"/>
+      <w:numFmt w:val="decimal"/>
+      <w:lvlText w:val="%4."/>
+      <w:lvlJc w:val="left"/>
+      <w:pPr>
+        <w:tabs>
+          <w:tab w:val="num" w:pos="2880"/>
+        </w:tabs>
+        <w:ind w:left="2880" w:hanging="360"/>
+      </w:pPr>
+    </w:lvl>
+    <w:lvl w:ilvl="4" w:tentative="1">
+      <w:start w:val="1"/>
+      <w:numFmt w:val="decimal"/>
+      <w:lvlText w:val="%5."/>
+      <w:lvlJc w:val="left"/>
+      <w:pPr>
+        <w:tabs>
+          <w:tab w:val="num" w:pos="3600"/>
+        </w:tabs>
+        <w:ind w:left="3600" w:hanging="360"/>
+      </w:pPr>
+    </w:lvl>
+    <w:lvl w:ilvl="5" w:tentative="1">
+      <w:start w:val="1"/>
+      <w:numFmt w:val="decimal"/>
+      <w:lvlText w:val="%6."/>
+      <w:lvlJc w:val="left"/>
+      <w:pPr>
+        <w:tabs>
+          <w:tab w:val="num" w:pos="4320"/>
+        </w:tabs>
+        <w:ind w:left="4320" w:hanging="360"/>
+      </w:pPr>
+    </w:lvl>
+    <w:lvl w:ilvl="6" w:tentative="1">
+      <w:start w:val="1"/>
+      <w:numFmt w:val="decimal"/>
+      <w:lvlText w:val="%7."/>
+      <w:lvlJc w:val="left"/>
+      <w:pPr>
+        <w:tabs>
+          <w:tab w:val="num" w:pos="5040"/>
+        </w:tabs>
+        <w:ind w:left="5040" w:hanging="360"/>
+      </w:pPr>
+    </w:lvl>
+    <w:lvl w:ilvl="7" w:tentative="1">
+      <w:start w:val="1"/>
+      <w:numFmt w:val="decimal"/>
+      <w:lvlText w:val="%8."/>
+      <w:lvlJc w:val="left"/>
+      <w:pPr>
+        <w:tabs>
+          <w:tab w:val="num" w:pos="5760"/>
+        </w:tabs>
+        <w:ind w:left="5760" w:hanging="360"/>
+      </w:pPr>
+    </w:lvl>
+    <w:lvl w:ilvl="8" w:tentative="1">
+      <w:start w:val="1"/>
+      <w:numFmt w:val="decimal"/>
+      <w:lvlText w:val="%9."/>
+      <w:lvlJc w:val="left"/>
+      <w:pPr>
+        <w:tabs>
+          <w:tab w:val="num" w:pos="6480"/>
+        </w:tabs>
+        <w:ind w:left="6480" w:hanging="360"/>
+      </w:pPr>
+    </w:lvl>
+  </w:abstractNum>
+  <w:abstractNum w:abstractNumId="2" w15:restartNumberingAfterBreak="0">
     <w:nsid w:val="51C65062"/>
     <w:multiLevelType w:val="multilevel"/>
     <w:tmpl w:val="028AE44E"/>
@@ -138,7 +2124,7 @@
       </w:pPr>
     </w:lvl>
   </w:abstractNum>
-  <w:abstractNum w:abstractNumId="1" w15:restartNumberingAfterBreak="0">
+  <w:abstractNum w:abstractNumId="3" w15:restartNumberingAfterBreak="0">
     <w:nsid w:val="54837E0C"/>
     <w:multiLevelType w:val="multilevel"/>
     <w:tmpl w:val="AC2EDACC"/>
@@ -255,11 +2241,169 @@
       </w:pPr>
     </w:lvl>
   </w:abstractNum>
+  <w:abstractNum w:abstractNumId="4" w15:restartNumberingAfterBreak="0">
+    <w:nsid w:val="6CBE7A80"/>
+    <w:multiLevelType w:val="multilevel"/>
+    <w:tmpl w:val="B6C41972"/>
+    <w:lvl w:ilvl="0">
+      <w:start w:val="1"/>
+      <w:numFmt w:val="bullet"/>
+      <w:lvlText w:val=""/>
+      <w:lvlJc w:val="left"/>
+      <w:pPr>
+        <w:tabs>
+          <w:tab w:val="num" w:pos="720"/>
+        </w:tabs>
+        <w:ind w:left="720" w:hanging="360"/>
+      </w:pPr>
+      <w:rPr>
+        <w:rFonts w:ascii="Symbol" w:hAnsi="Symbol" w:hint="default"/>
+        <w:sz w:val="20"/>
+      </w:rPr>
+    </w:lvl>
+    <w:lvl w:ilvl="1" w:tentative="1">
+      <w:start w:val="1"/>
+      <w:numFmt w:val="bullet"/>
+      <w:lvlText w:val="o"/>
+      <w:lvlJc w:val="left"/>
+      <w:pPr>
+        <w:tabs>
+          <w:tab w:val="num" w:pos="1440"/>
+        </w:tabs>
+        <w:ind w:left="1440" w:hanging="360"/>
+      </w:pPr>
+      <w:rPr>
+        <w:rFonts w:ascii="Courier New" w:hAnsi="Courier New" w:hint="default"/>
+        <w:sz w:val="20"/>
+      </w:rPr>
+    </w:lvl>
+    <w:lvl w:ilvl="2" w:tentative="1">
+      <w:start w:val="1"/>
+      <w:numFmt w:val="bullet"/>
+      <w:lvlText w:val=""/>
+      <w:lvlJc w:val="left"/>
+      <w:pPr>
+        <w:tabs>
+          <w:tab w:val="num" w:pos="2160"/>
+        </w:tabs>
+        <w:ind w:left="2160" w:hanging="360"/>
+      </w:pPr>
+      <w:rPr>
+        <w:rFonts w:ascii="Wingdings" w:hAnsi="Wingdings" w:hint="default"/>
+        <w:sz w:val="20"/>
+      </w:rPr>
+    </w:lvl>
+    <w:lvl w:ilvl="3" w:tentative="1">
+      <w:start w:val="1"/>
+      <w:numFmt w:val="bullet"/>
+      <w:lvlText w:val=""/>
+      <w:lvlJc w:val="left"/>
+      <w:pPr>
+        <w:tabs>
+          <w:tab w:val="num" w:pos="2880"/>
+        </w:tabs>
+        <w:ind w:left="2880" w:hanging="360"/>
+      </w:pPr>
+      <w:rPr>
+        <w:rFonts w:ascii="Wingdings" w:hAnsi="Wingdings" w:hint="default"/>
+        <w:sz w:val="20"/>
+      </w:rPr>
+    </w:lvl>
+    <w:lvl w:ilvl="4" w:tentative="1">
+      <w:start w:val="1"/>
+      <w:numFmt w:val="bullet"/>
+      <w:lvlText w:val=""/>
+      <w:lvlJc w:val="left"/>
+      <w:pPr>
+        <w:tabs>
+          <w:tab w:val="num" w:pos="3600"/>
+        </w:tabs>
+        <w:ind w:left="3600" w:hanging="360"/>
+      </w:pPr>
+      <w:rPr>
+        <w:rFonts w:ascii="Wingdings" w:hAnsi="Wingdings" w:hint="default"/>
+        <w:sz w:val="20"/>
+      </w:rPr>
+    </w:lvl>
+    <w:lvl w:ilvl="5" w:tentative="1">
+      <w:start w:val="1"/>
+      <w:numFmt w:val="bullet"/>
+      <w:lvlText w:val=""/>
+      <w:lvlJc w:val="left"/>
+      <w:pPr>
+        <w:tabs>
+          <w:tab w:val="num" w:pos="4320"/>
+        </w:tabs>
+        <w:ind w:left="4320" w:hanging="360"/>
+      </w:pPr>
+      <w:rPr>
+        <w:rFonts w:ascii="Wingdings" w:hAnsi="Wingdings" w:hint="default"/>
+        <w:sz w:val="20"/>
+      </w:rPr>
+    </w:lvl>
+    <w:lvl w:ilvl="6" w:tentative="1">
+      <w:start w:val="1"/>
+      <w:numFmt w:val="bullet"/>
+      <w:lvlText w:val=""/>
+      <w:lvlJc w:val="left"/>
+      <w:pPr>
+        <w:tabs>
+          <w:tab w:val="num" w:pos="5040"/>
+        </w:tabs>
+        <w:ind w:left="5040" w:hanging="360"/>
+      </w:pPr>
+      <w:rPr>
+        <w:rFonts w:ascii="Wingdings" w:hAnsi="Wingdings" w:hint="default"/>
+        <w:sz w:val="20"/>
+      </w:rPr>
+    </w:lvl>
+    <w:lvl w:ilvl="7" w:tentative="1">
+      <w:start w:val="1"/>
+      <w:numFmt w:val="bullet"/>
+      <w:lvlText w:val=""/>
+      <w:lvlJc w:val="left"/>
+      <w:pPr>
+        <w:tabs>
+          <w:tab w:val="num" w:pos="5760"/>
+        </w:tabs>
+        <w:ind w:left="5760" w:hanging="360"/>
+      </w:pPr>
+      <w:rPr>
+        <w:rFonts w:ascii="Wingdings" w:hAnsi="Wingdings" w:hint="default"/>
+        <w:sz w:val="20"/>
+      </w:rPr>
+    </w:lvl>
+    <w:lvl w:ilvl="8" w:tentative="1">
+      <w:start w:val="1"/>
+      <w:numFmt w:val="bullet"/>
+      <w:lvlText w:val=""/>
+      <w:lvlJc w:val="left"/>
+      <w:pPr>
+        <w:tabs>
+          <w:tab w:val="num" w:pos="6480"/>
+        </w:tabs>
+        <w:ind w:left="6480" w:hanging="360"/>
+      </w:pPr>
+      <w:rPr>
+        <w:rFonts w:ascii="Wingdings" w:hAnsi="Wingdings" w:hint="default"/>
+        <w:sz w:val="20"/>
+      </w:rPr>
+    </w:lvl>
+  </w:abstractNum>
   <w:num w:numId="1" w16cid:durableId="558443030">
+    <w:abstractNumId w:val="3"/>
+  </w:num>
+  <w:num w:numId="2" w16cid:durableId="202790969">
+    <w:abstractNumId w:val="2"/>
+  </w:num>
+  <w:num w:numId="3" w16cid:durableId="1649824280">
     <w:abstractNumId w:val="1"/>
   </w:num>
-  <w:num w:numId="2" w16cid:durableId="202790969">
+  <w:num w:numId="4" w16cid:durableId="1913586883">
     <w:abstractNumId w:val="0"/>
+  </w:num>
+  <w:num w:numId="5" w16cid:durableId="1019358913">
+    <w:abstractNumId w:val="4"/>
   </w:num>
 </w:numbering>
 </file>
@@ -867,7 +3011,6 @@
   <w:style w:type="character" w:default="1" w:styleId="DefaultParagraphFont">
     <w:name w:val="Default Paragraph Font"/>
     <w:uiPriority w:val="1"/>
-    <w:semiHidden/>
     <w:unhideWhenUsed/>
   </w:style>
   <w:style w:type="table" w:default="1" w:styleId="TableNormal">
